--- a/文档/移动销售应用概要设计HLD.docx
+++ b/文档/移动销售应用概要设计HLD.docx
@@ -7,13 +7,9 @@
     <w:p/>
     <w:p/>
     <w:p/>
-    <w:p>
-      <w:pPr>
-        <w:rPr>
-          <w:rFonts w:hint="eastAsia"/>
-        </w:rPr>
-      </w:pPr>
-    </w:p>
+    <w:p/>
+    <w:p/>
+    <w:p/>
     <w:p>
       <w:pPr>
         <w:pStyle w:val="1"/>
@@ -23,32 +19,12 @@
           <w:sz w:val="44"/>
         </w:rPr>
       </w:pPr>
-    </w:p>
-    <w:p>
-      <w:pPr>
-        <w:pStyle w:val="1"/>
-        <w:jc w:val="center"/>
-        <w:rPr>
+      <w:r>
+        <w:rPr>
+          <w:rFonts w:hint="eastAsia"/>
           <w:b/>
           <w:sz w:val="44"/>
         </w:rPr>
-      </w:pPr>
-    </w:p>
-    <w:p>
-      <w:pPr>
-        <w:pStyle w:val="1"/>
-        <w:jc w:val="center"/>
-        <w:rPr>
-          <w:b/>
-          <w:sz w:val="44"/>
-        </w:rPr>
-      </w:pPr>
-      <w:r>
-        <w:rPr>
-          <w:rFonts w:hint="eastAsia"/>
-          <w:b/>
-          <w:sz w:val="44"/>
-        </w:rPr>
         <w:t>移动销售应用概要设计文档</w:t>
       </w:r>
     </w:p>
@@ -153,7 +129,7 @@
     <w:p>
       <w:pPr>
         <w:rPr>
-          <w:rFonts w:asciiTheme="majorHAnsi" w:hAnsiTheme="majorHAnsi" w:cstheme="majorHAnsi" w:hint="eastAsia"/>
+          <w:rFonts w:asciiTheme="majorHAnsi" w:hAnsiTheme="majorHAnsi" w:cstheme="majorHAnsi"/>
         </w:rPr>
       </w:pPr>
     </w:p>
@@ -370,9 +346,6 @@
           <w:numId w:val="2"/>
         </w:numPr>
         <w:ind w:firstLineChars="0"/>
-        <w:rPr>
-          <w:rFonts w:hint="eastAsia"/>
-        </w:rPr>
       </w:pPr>
       <w:r>
         <w:rPr>
@@ -505,9 +478,6 @@
           <w:numId w:val="4"/>
         </w:numPr>
         <w:ind w:firstLineChars="0"/>
-        <w:rPr>
-          <w:rFonts w:hint="eastAsia"/>
-        </w:rPr>
       </w:pPr>
       <w:r>
         <w:rPr>
@@ -585,13 +555,7 @@
         </w:drawing>
       </w:r>
     </w:p>
-    <w:p>
-      <w:pPr>
-        <w:rPr>
-          <w:rFonts w:hint="eastAsia"/>
-        </w:rPr>
-      </w:pPr>
-    </w:p>
+    <w:p/>
     <w:p>
       <w:pPr>
         <w:pStyle w:val="2"/>
@@ -897,9 +861,6 @@
           <w:numId w:val="5"/>
         </w:numPr>
         <w:ind w:firstLineChars="0"/>
-        <w:rPr>
-          <w:rFonts w:hint="eastAsia"/>
-        </w:rPr>
       </w:pPr>
       <w:r>
         <w:rPr>
@@ -1061,7 +1022,6 @@
           <w:numId w:val="1"/>
         </w:numPr>
         <w:rPr>
-          <w:rFonts w:hint="eastAsia"/>
           <w:b/>
         </w:rPr>
       </w:pPr>
@@ -1070,8 +1030,813 @@
           <w:rFonts w:hint="eastAsia"/>
           <w:b/>
         </w:rPr>
-        <w:t>项目</w:t>
-      </w:r>
+        <w:t>RESTful</w:t>
+      </w:r>
+      <w:r>
+        <w:rPr>
+          <w:b/>
+        </w:rPr>
+        <w:t xml:space="preserve"> </w:t>
+      </w:r>
+      <w:r>
+        <w:rPr>
+          <w:rFonts w:hint="eastAsia"/>
+          <w:b/>
+        </w:rPr>
+        <w:t>API</w:t>
+      </w:r>
+      <w:r>
+        <w:rPr>
+          <w:rFonts w:hint="eastAsia"/>
+          <w:b/>
+        </w:rPr>
+        <w:t>设计</w:t>
+      </w:r>
+    </w:p>
+    <w:tbl>
+      <w:tblPr>
+        <w:tblStyle w:val="af5"/>
+        <w:tblW w:w="0" w:type="auto"/>
+        <w:tblLook w:val="04A0" w:firstRow="1" w:lastRow="0" w:firstColumn="1" w:lastColumn="0" w:noHBand="0" w:noVBand="1"/>
+      </w:tblPr>
+      <w:tblGrid>
+        <w:gridCol w:w="1270"/>
+        <w:gridCol w:w="4166"/>
+        <w:gridCol w:w="2860"/>
+      </w:tblGrid>
+      <w:tr>
+        <w:tc>
+          <w:tcPr>
+            <w:tcW w:w="1324" w:type="dxa"/>
+          </w:tcPr>
+          <w:p>
+            <w:pPr>
+              <w:jc w:val="center"/>
+              <w:rPr>
+                <w:rFonts w:hint="eastAsia"/>
+                <w:b/>
+              </w:rPr>
+            </w:pPr>
+            <w:r>
+              <w:rPr>
+                <w:rFonts w:hint="eastAsia"/>
+                <w:b/>
+                <w:sz w:val="24"/>
+              </w:rPr>
+              <w:t>动作</w:t>
+            </w:r>
+          </w:p>
+        </w:tc>
+        <w:tc>
+          <w:tcPr>
+            <w:tcW w:w="3898" w:type="dxa"/>
+          </w:tcPr>
+          <w:p>
+            <w:pPr>
+              <w:jc w:val="center"/>
+              <w:rPr>
+                <w:rFonts w:hint="eastAsia"/>
+                <w:b/>
+              </w:rPr>
+            </w:pPr>
+            <w:r>
+              <w:rPr>
+                <w:rFonts w:hint="eastAsia"/>
+                <w:b/>
+                <w:sz w:val="24"/>
+              </w:rPr>
+              <w:t>资源</w:t>
+            </w:r>
+          </w:p>
+        </w:tc>
+        <w:tc>
+          <w:tcPr>
+            <w:tcW w:w="3074" w:type="dxa"/>
+          </w:tcPr>
+          <w:p>
+            <w:pPr>
+              <w:jc w:val="center"/>
+              <w:rPr>
+                <w:rFonts w:hint="eastAsia"/>
+                <w:b/>
+                <w:sz w:val="24"/>
+              </w:rPr>
+            </w:pPr>
+            <w:r>
+              <w:rPr>
+                <w:rFonts w:hint="eastAsia"/>
+                <w:b/>
+                <w:sz w:val="24"/>
+              </w:rPr>
+              <w:t>说明</w:t>
+            </w:r>
+          </w:p>
+        </w:tc>
+      </w:tr>
+      <w:tr>
+        <w:tc>
+          <w:tcPr>
+            <w:tcW w:w="1324" w:type="dxa"/>
+            <w:vAlign w:val="center"/>
+          </w:tcPr>
+          <w:p>
+            <w:pPr>
+              <w:jc w:val="center"/>
+              <w:rPr>
+                <w:rFonts w:hint="eastAsia"/>
+                <w:b/>
+                <w:sz w:val="24"/>
+              </w:rPr>
+            </w:pPr>
+            <w:r>
+              <w:rPr>
+                <w:b/>
+                <w:sz w:val="24"/>
+              </w:rPr>
+              <w:t>G</w:t>
+            </w:r>
+            <w:r>
+              <w:rPr>
+                <w:rFonts w:hint="eastAsia"/>
+                <w:b/>
+                <w:sz w:val="24"/>
+              </w:rPr>
+              <w:t>et</w:t>
+            </w:r>
+          </w:p>
+        </w:tc>
+        <w:tc>
+          <w:tcPr>
+            <w:tcW w:w="3898" w:type="dxa"/>
+            <w:vAlign w:val="center"/>
+          </w:tcPr>
+          <w:p>
+            <w:pPr>
+              <w:jc w:val="center"/>
+              <w:rPr>
+                <w:rFonts w:hint="eastAsia"/>
+                <w:b/>
+                <w:sz w:val="24"/>
+              </w:rPr>
+            </w:pPr>
+            <w:r>
+              <w:rPr>
+                <w:rFonts w:hint="eastAsia"/>
+                <w:b/>
+                <w:sz w:val="24"/>
+              </w:rPr>
+              <w:t>/s</w:t>
+            </w:r>
+            <w:r>
+              <w:rPr>
+                <w:b/>
+                <w:sz w:val="24"/>
+              </w:rPr>
+              <w:t>eller/</w:t>
+            </w:r>
+            <w:proofErr w:type="spellStart"/>
+            <w:proofErr w:type="gramStart"/>
+            <w:r>
+              <w:rPr>
+                <w:rFonts w:hint="eastAsia"/>
+                <w:b/>
+                <w:sz w:val="24"/>
+              </w:rPr>
+              <w:t>password?</w:t>
+            </w:r>
+            <w:r>
+              <w:rPr>
+                <w:b/>
+                <w:sz w:val="24"/>
+              </w:rPr>
+              <w:t>useraccount</w:t>
+            </w:r>
+            <w:proofErr w:type="spellEnd"/>
+            <w:proofErr w:type="gramEnd"/>
+            <w:r>
+              <w:rPr>
+                <w:b/>
+                <w:sz w:val="24"/>
+              </w:rPr>
+              <w:t>=account</w:t>
+            </w:r>
+          </w:p>
+        </w:tc>
+        <w:tc>
+          <w:tcPr>
+            <w:tcW w:w="3074" w:type="dxa"/>
+            <w:vAlign w:val="center"/>
+          </w:tcPr>
+          <w:p>
+            <w:pPr>
+              <w:jc w:val="center"/>
+              <w:rPr>
+                <w:rFonts w:hint="eastAsia"/>
+                <w:b/>
+                <w:sz w:val="24"/>
+              </w:rPr>
+            </w:pPr>
+            <w:r>
+              <w:rPr>
+                <w:rFonts w:hint="eastAsia"/>
+                <w:b/>
+                <w:sz w:val="24"/>
+              </w:rPr>
+              <w:t>验证用户登录信息</w:t>
+            </w:r>
+          </w:p>
+        </w:tc>
+      </w:tr>
+      <w:tr>
+        <w:tc>
+          <w:tcPr>
+            <w:tcW w:w="1324" w:type="dxa"/>
+            <w:vAlign w:val="center"/>
+          </w:tcPr>
+          <w:p>
+            <w:pPr>
+              <w:jc w:val="center"/>
+              <w:rPr>
+                <w:b/>
+                <w:sz w:val="24"/>
+              </w:rPr>
+            </w:pPr>
+            <w:r>
+              <w:rPr>
+                <w:rFonts w:hint="eastAsia"/>
+                <w:b/>
+                <w:sz w:val="24"/>
+              </w:rPr>
+              <w:lastRenderedPageBreak/>
+              <w:t>Get</w:t>
+            </w:r>
+          </w:p>
+        </w:tc>
+        <w:tc>
+          <w:tcPr>
+            <w:tcW w:w="3898" w:type="dxa"/>
+            <w:vAlign w:val="center"/>
+          </w:tcPr>
+          <w:p>
+            <w:pPr>
+              <w:jc w:val="center"/>
+              <w:rPr>
+                <w:rFonts w:hint="eastAsia"/>
+                <w:b/>
+                <w:sz w:val="24"/>
+              </w:rPr>
+            </w:pPr>
+            <w:r>
+              <w:rPr>
+                <w:rFonts w:hint="eastAsia"/>
+                <w:b/>
+                <w:sz w:val="24"/>
+              </w:rPr>
+              <w:t>/seller</w:t>
+            </w:r>
+            <w:r>
+              <w:rPr>
+                <w:b/>
+                <w:sz w:val="24"/>
+              </w:rPr>
+              <w:t>/</w:t>
+            </w:r>
+            <w:proofErr w:type="spellStart"/>
+            <w:proofErr w:type="gramStart"/>
+            <w:r>
+              <w:rPr>
+                <w:b/>
+                <w:sz w:val="24"/>
+              </w:rPr>
+              <w:t>message</w:t>
+            </w:r>
+            <w:r>
+              <w:rPr>
+                <w:b/>
+                <w:sz w:val="24"/>
+              </w:rPr>
+              <w:t>?</w:t>
+            </w:r>
+            <w:r>
+              <w:rPr>
+                <w:b/>
+                <w:sz w:val="24"/>
+              </w:rPr>
+              <w:t>seller</w:t>
+            </w:r>
+            <w:r>
+              <w:rPr>
+                <w:b/>
+                <w:sz w:val="24"/>
+              </w:rPr>
+              <w:t>account</w:t>
+            </w:r>
+            <w:proofErr w:type="spellEnd"/>
+            <w:proofErr w:type="gramEnd"/>
+            <w:r>
+              <w:rPr>
+                <w:b/>
+                <w:sz w:val="24"/>
+              </w:rPr>
+              <w:t>=account</w:t>
+            </w:r>
+          </w:p>
+        </w:tc>
+        <w:tc>
+          <w:tcPr>
+            <w:tcW w:w="3074" w:type="dxa"/>
+            <w:vAlign w:val="center"/>
+          </w:tcPr>
+          <w:p>
+            <w:pPr>
+              <w:jc w:val="center"/>
+              <w:rPr>
+                <w:rFonts w:hint="eastAsia"/>
+                <w:b/>
+                <w:sz w:val="24"/>
+              </w:rPr>
+            </w:pPr>
+            <w:r>
+              <w:rPr>
+                <w:rFonts w:hint="eastAsia"/>
+                <w:b/>
+                <w:sz w:val="24"/>
+              </w:rPr>
+              <w:t>获取销售人员信息</w:t>
+            </w:r>
+          </w:p>
+        </w:tc>
+      </w:tr>
+      <w:tr>
+        <w:tc>
+          <w:tcPr>
+            <w:tcW w:w="1324" w:type="dxa"/>
+            <w:vAlign w:val="center"/>
+          </w:tcPr>
+          <w:p>
+            <w:pPr>
+              <w:jc w:val="center"/>
+              <w:rPr>
+                <w:rFonts w:hint="eastAsia"/>
+                <w:b/>
+                <w:sz w:val="24"/>
+              </w:rPr>
+            </w:pPr>
+            <w:r>
+              <w:rPr>
+                <w:rFonts w:hint="eastAsia"/>
+                <w:b/>
+                <w:sz w:val="24"/>
+              </w:rPr>
+              <w:t>Get</w:t>
+            </w:r>
+          </w:p>
+        </w:tc>
+        <w:tc>
+          <w:tcPr>
+            <w:tcW w:w="3898" w:type="dxa"/>
+            <w:vAlign w:val="center"/>
+          </w:tcPr>
+          <w:p>
+            <w:pPr>
+              <w:jc w:val="center"/>
+              <w:rPr>
+                <w:rFonts w:hint="eastAsia"/>
+                <w:b/>
+                <w:sz w:val="24"/>
+              </w:rPr>
+            </w:pPr>
+            <w:r>
+              <w:rPr>
+                <w:rFonts w:hint="eastAsia"/>
+                <w:b/>
+                <w:sz w:val="24"/>
+              </w:rPr>
+              <w:t>/customer</w:t>
+            </w:r>
+            <w:r>
+              <w:rPr>
+                <w:b/>
+                <w:sz w:val="24"/>
+              </w:rPr>
+              <w:t>/</w:t>
+            </w:r>
+            <w:proofErr w:type="spellStart"/>
+            <w:proofErr w:type="gramStart"/>
+            <w:r>
+              <w:rPr>
+                <w:b/>
+                <w:sz w:val="24"/>
+              </w:rPr>
+              <w:t>message</w:t>
+            </w:r>
+            <w:r>
+              <w:rPr>
+                <w:b/>
+                <w:sz w:val="24"/>
+              </w:rPr>
+              <w:t>?customer</w:t>
+            </w:r>
+            <w:proofErr w:type="gramEnd"/>
+            <w:r>
+              <w:rPr>
+                <w:b/>
+                <w:sz w:val="24"/>
+              </w:rPr>
+              <w:t>_id</w:t>
+            </w:r>
+            <w:proofErr w:type="spellEnd"/>
+            <w:r>
+              <w:rPr>
+                <w:b/>
+                <w:sz w:val="24"/>
+              </w:rPr>
+              <w:t>=ID</w:t>
+            </w:r>
+          </w:p>
+        </w:tc>
+        <w:tc>
+          <w:tcPr>
+            <w:tcW w:w="3074" w:type="dxa"/>
+            <w:vAlign w:val="center"/>
+          </w:tcPr>
+          <w:p>
+            <w:pPr>
+              <w:jc w:val="center"/>
+              <w:rPr>
+                <w:rFonts w:hint="eastAsia"/>
+                <w:b/>
+                <w:sz w:val="24"/>
+              </w:rPr>
+            </w:pPr>
+            <w:r>
+              <w:rPr>
+                <w:rFonts w:hint="eastAsia"/>
+                <w:b/>
+                <w:sz w:val="24"/>
+              </w:rPr>
+              <w:t>获取客户信息</w:t>
+            </w:r>
+          </w:p>
+        </w:tc>
+      </w:tr>
+      <w:tr>
+        <w:tc>
+          <w:tcPr>
+            <w:tcW w:w="1324" w:type="dxa"/>
+            <w:vAlign w:val="center"/>
+          </w:tcPr>
+          <w:p>
+            <w:pPr>
+              <w:jc w:val="center"/>
+              <w:rPr>
+                <w:rFonts w:hint="eastAsia"/>
+                <w:b/>
+                <w:sz w:val="24"/>
+              </w:rPr>
+            </w:pPr>
+            <w:r>
+              <w:rPr>
+                <w:rFonts w:hint="eastAsia"/>
+                <w:b/>
+                <w:sz w:val="24"/>
+              </w:rPr>
+              <w:t>P</w:t>
+            </w:r>
+            <w:r>
+              <w:rPr>
+                <w:b/>
+                <w:sz w:val="24"/>
+              </w:rPr>
+              <w:t>ut</w:t>
+            </w:r>
+          </w:p>
+        </w:tc>
+        <w:tc>
+          <w:tcPr>
+            <w:tcW w:w="3898" w:type="dxa"/>
+            <w:vAlign w:val="center"/>
+          </w:tcPr>
+          <w:p>
+            <w:pPr>
+              <w:jc w:val="center"/>
+              <w:rPr>
+                <w:rFonts w:hint="eastAsia"/>
+                <w:b/>
+                <w:sz w:val="24"/>
+              </w:rPr>
+            </w:pPr>
+            <w:r>
+              <w:rPr>
+                <w:rFonts w:hint="eastAsia"/>
+                <w:b/>
+                <w:sz w:val="24"/>
+              </w:rPr>
+              <w:t>/seller</w:t>
+            </w:r>
+            <w:r>
+              <w:rPr>
+                <w:b/>
+                <w:sz w:val="24"/>
+              </w:rPr>
+              <w:t>/message</w:t>
+            </w:r>
+            <w:r>
+              <w:rPr>
+                <w:b/>
+                <w:sz w:val="24"/>
+              </w:rPr>
+              <w:t>/</w:t>
+            </w:r>
+            <w:proofErr w:type="spellStart"/>
+            <w:r>
+              <w:rPr>
+                <w:b/>
+                <w:sz w:val="24"/>
+              </w:rPr>
+              <w:t>seller_id</w:t>
+            </w:r>
+            <w:proofErr w:type="spellEnd"/>
+          </w:p>
+        </w:tc>
+        <w:tc>
+          <w:tcPr>
+            <w:tcW w:w="3074" w:type="dxa"/>
+            <w:vAlign w:val="center"/>
+          </w:tcPr>
+          <w:p>
+            <w:pPr>
+              <w:jc w:val="center"/>
+              <w:rPr>
+                <w:rFonts w:hint="eastAsia"/>
+                <w:b/>
+                <w:sz w:val="24"/>
+              </w:rPr>
+            </w:pPr>
+            <w:r>
+              <w:rPr>
+                <w:rFonts w:hint="eastAsia"/>
+                <w:b/>
+                <w:sz w:val="24"/>
+              </w:rPr>
+              <w:t>更新</w:t>
+            </w:r>
+            <w:r>
+              <w:rPr>
+                <w:rFonts w:hint="eastAsia"/>
+                <w:b/>
+                <w:sz w:val="24"/>
+              </w:rPr>
+              <w:t>销售</w:t>
+            </w:r>
+            <w:r>
+              <w:rPr>
+                <w:rFonts w:hint="eastAsia"/>
+                <w:b/>
+                <w:sz w:val="24"/>
+              </w:rPr>
+              <w:t>人员信息</w:t>
+            </w:r>
+          </w:p>
+        </w:tc>
+      </w:tr>
+      <w:tr>
+        <w:tc>
+          <w:tcPr>
+            <w:tcW w:w="1324" w:type="dxa"/>
+            <w:vAlign w:val="center"/>
+          </w:tcPr>
+          <w:p>
+            <w:pPr>
+              <w:jc w:val="center"/>
+              <w:rPr>
+                <w:rFonts w:hint="eastAsia"/>
+                <w:b/>
+                <w:sz w:val="24"/>
+              </w:rPr>
+            </w:pPr>
+            <w:r>
+              <w:rPr>
+                <w:rFonts w:hint="eastAsia"/>
+                <w:b/>
+                <w:sz w:val="24"/>
+              </w:rPr>
+              <w:t>Put</w:t>
+            </w:r>
+          </w:p>
+        </w:tc>
+        <w:tc>
+          <w:tcPr>
+            <w:tcW w:w="3898" w:type="dxa"/>
+            <w:vAlign w:val="center"/>
+          </w:tcPr>
+          <w:p>
+            <w:pPr>
+              <w:jc w:val="center"/>
+              <w:rPr>
+                <w:rFonts w:hint="eastAsia"/>
+                <w:b/>
+                <w:sz w:val="24"/>
+              </w:rPr>
+            </w:pPr>
+            <w:r>
+              <w:rPr>
+                <w:rFonts w:hint="eastAsia"/>
+                <w:b/>
+                <w:sz w:val="24"/>
+              </w:rPr>
+              <w:t>/customer</w:t>
+            </w:r>
+            <w:r>
+              <w:rPr>
+                <w:b/>
+                <w:sz w:val="24"/>
+              </w:rPr>
+              <w:t>/message/</w:t>
+            </w:r>
+            <w:proofErr w:type="spellStart"/>
+            <w:r>
+              <w:rPr>
+                <w:b/>
+                <w:sz w:val="24"/>
+              </w:rPr>
+              <w:t>customer_id</w:t>
+            </w:r>
+            <w:proofErr w:type="spellEnd"/>
+          </w:p>
+        </w:tc>
+        <w:tc>
+          <w:tcPr>
+            <w:tcW w:w="3074" w:type="dxa"/>
+            <w:vAlign w:val="center"/>
+          </w:tcPr>
+          <w:p>
+            <w:pPr>
+              <w:jc w:val="center"/>
+              <w:rPr>
+                <w:rFonts w:hint="eastAsia"/>
+                <w:b/>
+                <w:sz w:val="24"/>
+              </w:rPr>
+            </w:pPr>
+            <w:r>
+              <w:rPr>
+                <w:rFonts w:hint="eastAsia"/>
+                <w:b/>
+                <w:sz w:val="24"/>
+              </w:rPr>
+              <w:t>更新客户信息</w:t>
+            </w:r>
+          </w:p>
+        </w:tc>
+      </w:tr>
+      <w:tr>
+        <w:tc>
+          <w:tcPr>
+            <w:tcW w:w="1324" w:type="dxa"/>
+            <w:vAlign w:val="center"/>
+          </w:tcPr>
+          <w:p>
+            <w:pPr>
+              <w:jc w:val="center"/>
+              <w:rPr>
+                <w:rFonts w:hint="eastAsia"/>
+                <w:b/>
+                <w:sz w:val="24"/>
+              </w:rPr>
+            </w:pPr>
+            <w:r>
+              <w:rPr>
+                <w:rFonts w:hint="eastAsia"/>
+                <w:b/>
+                <w:sz w:val="24"/>
+              </w:rPr>
+              <w:t>Post</w:t>
+            </w:r>
+          </w:p>
+        </w:tc>
+        <w:tc>
+          <w:tcPr>
+            <w:tcW w:w="3898" w:type="dxa"/>
+            <w:vAlign w:val="center"/>
+          </w:tcPr>
+          <w:p>
+            <w:pPr>
+              <w:jc w:val="center"/>
+              <w:rPr>
+                <w:rFonts w:hint="eastAsia"/>
+                <w:b/>
+                <w:sz w:val="24"/>
+              </w:rPr>
+            </w:pPr>
+            <w:r>
+              <w:rPr>
+                <w:rFonts w:hint="eastAsia"/>
+                <w:b/>
+                <w:sz w:val="24"/>
+              </w:rPr>
+              <w:t>/</w:t>
+            </w:r>
+            <w:r>
+              <w:rPr>
+                <w:b/>
+                <w:sz w:val="24"/>
+              </w:rPr>
+              <w:t>order/</w:t>
+            </w:r>
+            <w:r>
+              <w:rPr>
+                <w:rFonts w:hint="eastAsia"/>
+                <w:b/>
+                <w:sz w:val="24"/>
+              </w:rPr>
+              <w:t>goods</w:t>
+            </w:r>
+          </w:p>
+        </w:tc>
+        <w:tc>
+          <w:tcPr>
+            <w:tcW w:w="3074" w:type="dxa"/>
+            <w:vAlign w:val="center"/>
+          </w:tcPr>
+          <w:p>
+            <w:pPr>
+              <w:jc w:val="center"/>
+              <w:rPr>
+                <w:rFonts w:hint="eastAsia"/>
+                <w:b/>
+                <w:sz w:val="24"/>
+              </w:rPr>
+            </w:pPr>
+            <w:r>
+              <w:rPr>
+                <w:rFonts w:hint="eastAsia"/>
+                <w:b/>
+                <w:sz w:val="24"/>
+              </w:rPr>
+              <w:t>新建一个订单</w:t>
+            </w:r>
+          </w:p>
+        </w:tc>
+      </w:tr>
+    </w:tbl>
+    <w:p/>
+    <w:p>
+      <w:pPr>
+        <w:pStyle w:val="2"/>
+        <w:numPr>
+          <w:ilvl w:val="0"/>
+          <w:numId w:val="1"/>
+        </w:numPr>
+        <w:rPr>
+          <w:b/>
+        </w:rPr>
+      </w:pPr>
+      <w:r>
+        <w:rPr>
+          <w:rFonts w:hint="eastAsia"/>
+          <w:b/>
+        </w:rPr>
+        <w:t>类</w:t>
+      </w:r>
+      <w:r>
+        <w:rPr>
+          <w:rFonts w:hint="eastAsia"/>
+          <w:b/>
+        </w:rPr>
+        <w:t>结构</w:t>
+      </w:r>
+    </w:p>
+    <w:p>
+      <w:pPr>
+        <w:ind w:left="360"/>
+      </w:pPr>
+      <w:r>
+        <w:rPr>
+          <w:rFonts w:hint="eastAsia"/>
+        </w:rPr>
+        <w:t>后台逻辑中，主要使用以下</w:t>
+      </w:r>
+      <w:r>
+        <w:rPr>
+          <w:rFonts w:hint="eastAsia"/>
+        </w:rPr>
+        <w:t>结构来实现逻辑处理以及</w:t>
+      </w:r>
+      <w:r>
+        <w:rPr>
+          <w:rFonts w:hint="eastAsia"/>
+        </w:rPr>
+        <w:t>前后端数据传输</w:t>
+      </w:r>
+    </w:p>
+    <w:p>
+      <w:pPr>
+        <w:ind w:left="360"/>
+        <w:rPr>
+          <w:rFonts w:hint="eastAsia"/>
+        </w:rPr>
+      </w:pPr>
       <w:bookmarkStart w:id="0" w:name="_GoBack"/>
       <w:bookmarkEnd w:id="0"/>
     </w:p>
@@ -2721,6 +3486,22 @@
       <w:ind w:firstLineChars="200" w:firstLine="420"/>
     </w:pPr>
   </w:style>
+  <w:style w:type="table" w:styleId="af5">
+    <w:name w:val="Table Grid"/>
+    <w:basedOn w:val="a1"/>
+    <w:uiPriority w:val="39"/>
+    <w:rsid w:val="006C1D0E"/>
+    <w:tblPr>
+      <w:tblBorders>
+        <w:top w:val="single" w:sz="4" w:space="0" w:color="auto"/>
+        <w:left w:val="single" w:sz="4" w:space="0" w:color="auto"/>
+        <w:bottom w:val="single" w:sz="4" w:space="0" w:color="auto"/>
+        <w:right w:val="single" w:sz="4" w:space="0" w:color="auto"/>
+        <w:insideH w:val="single" w:sz="4" w:space="0" w:color="auto"/>
+        <w:insideV w:val="single" w:sz="4" w:space="0" w:color="auto"/>
+      </w:tblBorders>
+    </w:tblPr>
+  </w:style>
 </w:styles>
 </file>
 

--- a/文档/移动销售应用概要设计HLD.docx
+++ b/文档/移动销售应用概要设计HLD.docx
@@ -1073,7 +1073,6 @@
             <w:pPr>
               <w:jc w:val="center"/>
               <w:rPr>
-                <w:rFonts w:hint="eastAsia"/>
                 <w:b/>
               </w:rPr>
             </w:pPr>
@@ -1095,7 +1094,6 @@
             <w:pPr>
               <w:jc w:val="center"/>
               <w:rPr>
-                <w:rFonts w:hint="eastAsia"/>
                 <w:b/>
               </w:rPr>
             </w:pPr>
@@ -1117,7 +1115,6 @@
             <w:pPr>
               <w:jc w:val="center"/>
               <w:rPr>
-                <w:rFonts w:hint="eastAsia"/>
                 <w:b/>
                 <w:sz w:val="24"/>
               </w:rPr>
@@ -1143,7 +1140,6 @@
             <w:pPr>
               <w:jc w:val="center"/>
               <w:rPr>
-                <w:rFonts w:hint="eastAsia"/>
                 <w:b/>
                 <w:sz w:val="24"/>
               </w:rPr>
@@ -1174,7 +1170,6 @@
             <w:pPr>
               <w:jc w:val="center"/>
               <w:rPr>
-                <w:rFonts w:hint="eastAsia"/>
                 <w:b/>
                 <w:sz w:val="24"/>
               </w:rPr>
@@ -1231,7 +1226,6 @@
             <w:pPr>
               <w:jc w:val="center"/>
               <w:rPr>
-                <w:rFonts w:hint="eastAsia"/>
                 <w:b/>
                 <w:sz w:val="24"/>
               </w:rPr>
@@ -1281,7 +1275,6 @@
             <w:pPr>
               <w:jc w:val="center"/>
               <w:rPr>
-                <w:rFonts w:hint="eastAsia"/>
                 <w:b/>
                 <w:sz w:val="24"/>
               </w:rPr>
@@ -1351,7 +1344,6 @@
             <w:pPr>
               <w:jc w:val="center"/>
               <w:rPr>
-                <w:rFonts w:hint="eastAsia"/>
                 <w:b/>
                 <w:sz w:val="24"/>
               </w:rPr>
@@ -1377,7 +1369,6 @@
             <w:pPr>
               <w:jc w:val="center"/>
               <w:rPr>
-                <w:rFonts w:hint="eastAsia"/>
                 <w:b/>
                 <w:sz w:val="24"/>
               </w:rPr>
@@ -1401,7 +1392,6 @@
             <w:pPr>
               <w:jc w:val="center"/>
               <w:rPr>
-                <w:rFonts w:hint="eastAsia"/>
                 <w:b/>
                 <w:sz w:val="24"/>
               </w:rPr>
@@ -1464,7 +1454,6 @@
             <w:pPr>
               <w:jc w:val="center"/>
               <w:rPr>
-                <w:rFonts w:hint="eastAsia"/>
                 <w:b/>
                 <w:sz w:val="24"/>
               </w:rPr>
@@ -1490,7 +1479,6 @@
             <w:pPr>
               <w:jc w:val="center"/>
               <w:rPr>
-                <w:rFonts w:hint="eastAsia"/>
                 <w:b/>
                 <w:sz w:val="24"/>
               </w:rPr>
@@ -1521,7 +1509,6 @@
             <w:pPr>
               <w:jc w:val="center"/>
               <w:rPr>
-                <w:rFonts w:hint="eastAsia"/>
                 <w:b/>
                 <w:sz w:val="24"/>
               </w:rPr>
@@ -1568,7 +1555,6 @@
             <w:pPr>
               <w:jc w:val="center"/>
               <w:rPr>
-                <w:rFonts w:hint="eastAsia"/>
                 <w:b/>
                 <w:sz w:val="24"/>
               </w:rPr>
@@ -1610,7 +1596,6 @@
             <w:pPr>
               <w:jc w:val="center"/>
               <w:rPr>
-                <w:rFonts w:hint="eastAsia"/>
                 <w:b/>
                 <w:sz w:val="24"/>
               </w:rPr>
@@ -1634,7 +1619,6 @@
             <w:pPr>
               <w:jc w:val="center"/>
               <w:rPr>
-                <w:rFonts w:hint="eastAsia"/>
                 <w:b/>
                 <w:sz w:val="24"/>
               </w:rPr>
@@ -1674,7 +1658,6 @@
             <w:pPr>
               <w:jc w:val="center"/>
               <w:rPr>
-                <w:rFonts w:hint="eastAsia"/>
                 <w:b/>
                 <w:sz w:val="24"/>
               </w:rPr>
@@ -1700,7 +1683,6 @@
             <w:pPr>
               <w:jc w:val="center"/>
               <w:rPr>
-                <w:rFonts w:hint="eastAsia"/>
                 <w:b/>
                 <w:sz w:val="24"/>
               </w:rPr>
@@ -1724,7 +1706,6 @@
             <w:pPr>
               <w:jc w:val="center"/>
               <w:rPr>
-                <w:rFonts w:hint="eastAsia"/>
                 <w:b/>
                 <w:sz w:val="24"/>
               </w:rPr>
@@ -1763,7 +1744,6 @@
             <w:pPr>
               <w:jc w:val="center"/>
               <w:rPr>
-                <w:rFonts w:hint="eastAsia"/>
                 <w:b/>
                 <w:sz w:val="24"/>
               </w:rPr>
@@ -1809,25 +1789,114 @@
     </w:p>
     <w:p>
       <w:pPr>
+        <w:ind w:firstLineChars="193" w:firstLine="425"/>
+      </w:pPr>
+      <w:r>
+        <w:rPr>
+          <w:rFonts w:hint="eastAsia"/>
+        </w:rPr>
+        <w:t>后台逻辑中，主要使用</w:t>
+      </w:r>
+      <w:proofErr w:type="spellStart"/>
+      <w:r>
+        <w:rPr>
+          <w:rFonts w:hint="eastAsia"/>
+        </w:rPr>
+        <w:t>SpringBoot</w:t>
+      </w:r>
+      <w:proofErr w:type="spellEnd"/>
+      <w:r>
+        <w:rPr>
+          <w:rFonts w:hint="eastAsia"/>
+        </w:rPr>
+        <w:t>框架，数据库操作使用</w:t>
+      </w:r>
+      <w:proofErr w:type="spellStart"/>
+      <w:r>
+        <w:rPr>
+          <w:rFonts w:hint="eastAsia"/>
+        </w:rPr>
+        <w:t>MyBatis</w:t>
+      </w:r>
+      <w:proofErr w:type="spellEnd"/>
+      <w:r>
+        <w:rPr>
+          <w:rFonts w:hint="eastAsia"/>
+        </w:rPr>
+        <w:t>框架。数据库连接</w:t>
+      </w:r>
+      <w:proofErr w:type="gramStart"/>
+      <w:r>
+        <w:rPr>
+          <w:rFonts w:hint="eastAsia"/>
+        </w:rPr>
+        <w:t>池使用</w:t>
+      </w:r>
+      <w:proofErr w:type="gramEnd"/>
+      <w:r>
+        <w:t>c3p0</w:t>
+      </w:r>
+      <w:r>
+        <w:rPr>
+          <w:rFonts w:hint="eastAsia"/>
+        </w:rPr>
+        <w:t>。</w:t>
+      </w:r>
+      <w:r>
+        <w:rPr>
+          <w:rFonts w:hint="eastAsia"/>
+        </w:rPr>
+        <w:t>前后端数据传输</w:t>
+      </w:r>
+      <w:r>
+        <w:rPr>
+          <w:rFonts w:hint="eastAsia"/>
+        </w:rPr>
+        <w:t>格式为</w:t>
+      </w:r>
+      <w:r>
+        <w:rPr>
+          <w:rFonts w:hint="eastAsia"/>
+        </w:rPr>
+        <w:t>JSON</w:t>
+      </w:r>
+      <w:r>
+        <w:rPr>
+          <w:rFonts w:hint="eastAsia"/>
+        </w:rPr>
+        <w:t>，后台逻辑处理以及数据库操作安装以下流程进行：</w:t>
+      </w:r>
+    </w:p>
+    <w:p>
+      <w:pPr>
         <w:ind w:left="360"/>
       </w:pPr>
       <w:r>
-        <w:rPr>
-          <w:rFonts w:hint="eastAsia"/>
-        </w:rPr>
-        <w:t>后台逻辑中，主要使用以下</w:t>
-      </w:r>
-      <w:r>
-        <w:rPr>
-          <w:rFonts w:hint="eastAsia"/>
-        </w:rPr>
-        <w:t>结构来实现逻辑处理以及</w:t>
-      </w:r>
-      <w:r>
-        <w:rPr>
-          <w:rFonts w:hint="eastAsia"/>
-        </w:rPr>
-        <w:t>前后端数据传输</w:t>
+        <w:object w:dxaOrig="11446" w:dyaOrig="6211" w14:anchorId="69535D41">
+          <v:shapetype id="_x0000_t75" coordsize="21600,21600" o:spt="75" o:preferrelative="t" path="m@4@5l@4@11@9@11@9@5xe" filled="f" stroked="f">
+            <v:stroke joinstyle="miter"/>
+            <v:formulas>
+              <v:f eqn="if lineDrawn pixelLineWidth 0"/>
+              <v:f eqn="sum @0 1 0"/>
+              <v:f eqn="sum 0 0 @1"/>
+              <v:f eqn="prod @2 1 2"/>
+              <v:f eqn="prod @3 21600 pixelWidth"/>
+              <v:f eqn="prod @3 21600 pixelHeight"/>
+              <v:f eqn="sum @0 0 1"/>
+              <v:f eqn="prod @6 1 2"/>
+              <v:f eqn="prod @7 21600 pixelWidth"/>
+              <v:f eqn="sum @8 21600 0"/>
+              <v:f eqn="prod @7 21600 pixelHeight"/>
+              <v:f eqn="sum @10 21600 0"/>
+            </v:formulas>
+            <v:path o:extrusionok="f" gradientshapeok="t" o:connecttype="rect"/>
+            <o:lock v:ext="edit" aspectratio="t"/>
+          </v:shapetype>
+          <v:shape id="_x0000_i1028" type="#_x0000_t75" style="width:415.1pt;height:225.4pt" o:ole="">
+            <v:imagedata r:id="rId7" o:title=""/>
+          </v:shape>
+          <o:OLEObject Type="Embed" ProgID="Visio.Drawing.15" ShapeID="_x0000_i1028" DrawAspect="Content" ObjectID="_1583756315" r:id="rId8"/>
+        </w:object>
       </w:r>
     </w:p>
     <w:p>
@@ -1837,8 +1906,72 @@
           <w:rFonts w:hint="eastAsia"/>
         </w:rPr>
       </w:pPr>
+      <w:r>
+        <w:tab/>
+      </w:r>
+      <w:r>
+        <w:rPr>
+          <w:rFonts w:hint="eastAsia"/>
+        </w:rPr>
+        <w:t>根据</w:t>
+      </w:r>
+      <w:r>
+        <w:rPr>
+          <w:rFonts w:hint="eastAsia"/>
+        </w:rPr>
+        <w:t>上面的执行流程，将后台逻辑部分划分成以下几个</w:t>
+      </w:r>
+      <w:r>
+        <w:rPr>
+          <w:rFonts w:hint="eastAsia"/>
+        </w:rPr>
+        <w:t>类，目录结构如下图所示：</w:t>
+      </w:r>
       <w:bookmarkStart w:id="0" w:name="_GoBack"/>
       <w:bookmarkEnd w:id="0"/>
+    </w:p>
+    <w:p>
+      <w:pPr>
+        <w:ind w:left="360"/>
+      </w:pPr>
+      <w:r>
+        <w:lastRenderedPageBreak/>
+        <w:drawing>
+          <wp:inline distT="0" distB="0" distL="0" distR="0" wp14:anchorId="5219476E" wp14:editId="7A02CBB1">
+            <wp:extent cx="5274310" cy="5357495"/>
+            <wp:effectExtent l="0" t="0" r="2540" b="0"/>
+            <wp:docPr id="3" name="图片 3"/>
+            <wp:cNvGraphicFramePr>
+              <a:graphicFrameLocks xmlns:a="http://schemas.openxmlformats.org/drawingml/2006/main" noChangeAspect="1"/>
+            </wp:cNvGraphicFramePr>
+            <a:graphic xmlns:a="http://schemas.openxmlformats.org/drawingml/2006/main">
+              <a:graphicData uri="http://schemas.openxmlformats.org/drawingml/2006/picture">
+                <pic:pic xmlns:pic="http://schemas.openxmlformats.org/drawingml/2006/picture">
+                  <pic:nvPicPr>
+                    <pic:cNvPr id="1" name=""/>
+                    <pic:cNvPicPr/>
+                  </pic:nvPicPr>
+                  <pic:blipFill>
+                    <a:blip r:embed="rId9"/>
+                    <a:stretch>
+                      <a:fillRect/>
+                    </a:stretch>
+                  </pic:blipFill>
+                  <pic:spPr>
+                    <a:xfrm>
+                      <a:off x="0" y="0"/>
+                      <a:ext cx="5274310" cy="5357495"/>
+                    </a:xfrm>
+                    <a:prstGeom prst="rect">
+                      <a:avLst/>
+                    </a:prstGeom>
+                  </pic:spPr>
+                </pic:pic>
+              </a:graphicData>
+            </a:graphic>
+          </wp:inline>
+        </w:drawing>
+      </w:r>
     </w:p>
     <w:sectPr>
       <w:pgSz w:w="11906" w:h="16838"/>
@@ -3502,6 +3635,22 @@
       </w:tblBorders>
     </w:tblPr>
   </w:style>
+  <w:style w:type="paragraph" w:styleId="af6">
+    <w:name w:val="Normal (Web)"/>
+    <w:basedOn w:val="a"/>
+    <w:uiPriority w:val="99"/>
+    <w:semiHidden/>
+    <w:unhideWhenUsed/>
+    <w:rsid w:val="00543828"/>
+    <w:pPr>
+      <w:spacing w:before="100" w:beforeAutospacing="1" w:after="100" w:afterAutospacing="1"/>
+    </w:pPr>
+    <w:rPr>
+      <w:rFonts w:ascii="宋体" w:eastAsia="宋体" w:hAnsi="宋体" w:cs="宋体"/>
+      <w:sz w:val="24"/>
+      <w:szCs w:val="24"/>
+    </w:rPr>
+  </w:style>
 </w:styles>
 </file>
 

--- a/文档/移动销售应用概要设计HLD.docx
+++ b/文档/移动销售应用概要设计HLD.docx
@@ -1369,6 +1369,7 @@
             <w:pPr>
               <w:jc w:val="center"/>
               <w:rPr>
+                <w:rFonts w:hint="eastAsia"/>
                 <w:b/>
                 <w:sz w:val="24"/>
               </w:rPr>
@@ -1392,6 +1393,7 @@
             <w:pPr>
               <w:jc w:val="center"/>
               <w:rPr>
+                <w:rFonts w:hint="eastAsia"/>
                 <w:b/>
                 <w:sz w:val="24"/>
               </w:rPr>
@@ -1409,39 +1411,7 @@
                 <w:b/>
                 <w:sz w:val="24"/>
               </w:rPr>
-              <w:t>/</w:t>
-            </w:r>
-            <w:proofErr w:type="spellStart"/>
-            <w:proofErr w:type="gramStart"/>
-            <w:r>
-              <w:rPr>
-                <w:b/>
-                <w:sz w:val="24"/>
-              </w:rPr>
-              <w:t>message</w:t>
-            </w:r>
-            <w:r>
-              <w:rPr>
-                <w:b/>
-                <w:sz w:val="24"/>
-              </w:rPr>
-              <w:t>?customer</w:t>
-            </w:r>
-            <w:proofErr w:type="gramEnd"/>
-            <w:r>
-              <w:rPr>
-                <w:b/>
-                <w:sz w:val="24"/>
-              </w:rPr>
-              <w:t>_id</w:t>
-            </w:r>
-            <w:proofErr w:type="spellEnd"/>
-            <w:r>
-              <w:rPr>
-                <w:b/>
-                <w:sz w:val="24"/>
-              </w:rPr>
-              <w:t>=ID</w:t>
+              <w:t>/message</w:t>
             </w:r>
           </w:p>
         </w:tc>
@@ -1454,6 +1424,7 @@
             <w:pPr>
               <w:jc w:val="center"/>
               <w:rPr>
+                <w:rFonts w:hint="eastAsia"/>
                 <w:b/>
                 <w:sz w:val="24"/>
               </w:rPr>
@@ -1464,7 +1435,127 @@
                 <w:b/>
                 <w:sz w:val="24"/>
               </w:rPr>
-              <w:t>获取客户信息</w:t>
+              <w:t>获取全部商家信息</w:t>
+            </w:r>
+          </w:p>
+        </w:tc>
+      </w:tr>
+      <w:tr>
+        <w:tc>
+          <w:tcPr>
+            <w:tcW w:w="1324" w:type="dxa"/>
+            <w:vAlign w:val="center"/>
+          </w:tcPr>
+          <w:p>
+            <w:pPr>
+              <w:jc w:val="center"/>
+              <w:rPr>
+                <w:b/>
+                <w:sz w:val="24"/>
+              </w:rPr>
+            </w:pPr>
+            <w:r>
+              <w:rPr>
+                <w:rFonts w:hint="eastAsia"/>
+                <w:b/>
+                <w:sz w:val="24"/>
+              </w:rPr>
+              <w:t>Get</w:t>
+            </w:r>
+          </w:p>
+        </w:tc>
+        <w:tc>
+          <w:tcPr>
+            <w:tcW w:w="3898" w:type="dxa"/>
+            <w:vAlign w:val="center"/>
+          </w:tcPr>
+          <w:p>
+            <w:pPr>
+              <w:jc w:val="center"/>
+              <w:rPr>
+                <w:b/>
+                <w:sz w:val="24"/>
+              </w:rPr>
+            </w:pPr>
+            <w:r>
+              <w:rPr>
+                <w:rFonts w:hint="eastAsia"/>
+                <w:b/>
+                <w:sz w:val="24"/>
+              </w:rPr>
+              <w:t>/customer</w:t>
+            </w:r>
+            <w:r>
+              <w:rPr>
+                <w:b/>
+                <w:sz w:val="24"/>
+              </w:rPr>
+              <w:t>/</w:t>
+            </w:r>
+            <w:proofErr w:type="spellStart"/>
+            <w:proofErr w:type="gramStart"/>
+            <w:r>
+              <w:rPr>
+                <w:b/>
+                <w:sz w:val="24"/>
+              </w:rPr>
+              <w:t>message</w:t>
+            </w:r>
+            <w:r>
+              <w:rPr>
+                <w:b/>
+                <w:sz w:val="24"/>
+              </w:rPr>
+              <w:t>?customer</w:t>
+            </w:r>
+            <w:proofErr w:type="gramEnd"/>
+            <w:r>
+              <w:rPr>
+                <w:b/>
+                <w:sz w:val="24"/>
+              </w:rPr>
+              <w:t>_id</w:t>
+            </w:r>
+            <w:proofErr w:type="spellEnd"/>
+            <w:r>
+              <w:rPr>
+                <w:b/>
+                <w:sz w:val="24"/>
+              </w:rPr>
+              <w:t>=ID</w:t>
+            </w:r>
+          </w:p>
+        </w:tc>
+        <w:tc>
+          <w:tcPr>
+            <w:tcW w:w="3074" w:type="dxa"/>
+            <w:vAlign w:val="center"/>
+          </w:tcPr>
+          <w:p>
+            <w:pPr>
+              <w:jc w:val="center"/>
+              <w:rPr>
+                <w:b/>
+                <w:sz w:val="24"/>
+              </w:rPr>
+            </w:pPr>
+            <w:r>
+              <w:rPr>
+                <w:rFonts w:hint="eastAsia"/>
+                <w:b/>
+                <w:sz w:val="24"/>
+              </w:rPr>
+              <w:t>获取客户</w:t>
+            </w:r>
+            <w:bookmarkStart w:id="0" w:name="_GoBack"/>
+            <w:bookmarkEnd w:id="0"/>
+            <w:r>
+              <w:rPr>
+                <w:rFonts w:hint="eastAsia"/>
+                <w:b/>
+                <w:sz w:val="24"/>
+              </w:rPr>
+              <w:t>信息</w:t>
             </w:r>
           </w:p>
         </w:tc>
@@ -1892,19 +1983,16 @@
             <v:path o:extrusionok="f" gradientshapeok="t" o:connecttype="rect"/>
             <o:lock v:ext="edit" aspectratio="t"/>
           </v:shapetype>
-          <v:shape id="_x0000_i1028" type="#_x0000_t75" style="width:415.1pt;height:225.4pt" o:ole="">
+          <v:shape id="_x0000_i1025" type="#_x0000_t75" style="width:414.75pt;height:225.75pt" o:ole="">
             <v:imagedata r:id="rId7" o:title=""/>
           </v:shape>
-          <o:OLEObject Type="Embed" ProgID="Visio.Drawing.15" ShapeID="_x0000_i1028" DrawAspect="Content" ObjectID="_1583756315" r:id="rId8"/>
+          <o:OLEObject Type="Embed" ProgID="Visio.Drawing.15" ShapeID="_x0000_i1025" DrawAspect="Content" ObjectID="_1583853317" r:id="rId8"/>
         </w:object>
       </w:r>
     </w:p>
     <w:p>
       <w:pPr>
         <w:ind w:left="360"/>
-        <w:rPr>
-          <w:rFonts w:hint="eastAsia"/>
-        </w:rPr>
       </w:pPr>
       <w:r>
         <w:tab/>
@@ -1927,14 +2015,15 @@
         </w:rPr>
         <w:t>类，目录结构如下图所示：</w:t>
       </w:r>
-      <w:bookmarkStart w:id="0" w:name="_GoBack"/>
-      <w:bookmarkEnd w:id="0"/>
     </w:p>
     <w:p>
       <w:pPr>
         <w:ind w:left="360"/>
       </w:pPr>
       <w:r>
+        <w:rPr>
+          <w:noProof/>
+        </w:rPr>
         <w:lastRenderedPageBreak/>
         <w:drawing>
           <wp:inline distT="0" distB="0" distL="0" distR="0" wp14:anchorId="5219476E" wp14:editId="7A02CBB1">

--- a/文档/移动销售应用概要设计HLD.docx
+++ b/文档/移动销售应用概要设计HLD.docx
@@ -1369,7 +1369,6 @@
             <w:pPr>
               <w:jc w:val="center"/>
               <w:rPr>
-                <w:rFonts w:hint="eastAsia"/>
                 <w:b/>
                 <w:sz w:val="24"/>
               </w:rPr>
@@ -1393,25 +1392,32 @@
             <w:pPr>
               <w:jc w:val="center"/>
               <w:rPr>
+                <w:b/>
+                <w:sz w:val="24"/>
+              </w:rPr>
+            </w:pPr>
+            <w:r>
+              <w:rPr>
                 <w:rFonts w:hint="eastAsia"/>
                 <w:b/>
                 <w:sz w:val="24"/>
               </w:rPr>
-            </w:pPr>
+              <w:t>/customer</w:t>
+            </w:r>
+            <w:r>
+              <w:rPr>
+                <w:b/>
+                <w:sz w:val="24"/>
+              </w:rPr>
+              <w:t>/</w:t>
+            </w:r>
             <w:r>
               <w:rPr>
                 <w:rFonts w:hint="eastAsia"/>
                 <w:b/>
                 <w:sz w:val="24"/>
               </w:rPr>
-              <w:t>/customer</w:t>
-            </w:r>
-            <w:r>
-              <w:rPr>
-                <w:b/>
-                <w:sz w:val="24"/>
-              </w:rPr>
-              <w:t>/message</w:t>
+              <w:t>list</w:t>
             </w:r>
           </w:p>
         </w:tc>
@@ -1424,18 +1430,25 @@
             <w:pPr>
               <w:jc w:val="center"/>
               <w:rPr>
+                <w:b/>
+                <w:sz w:val="24"/>
+              </w:rPr>
+            </w:pPr>
+            <w:r>
+              <w:rPr>
                 <w:rFonts w:hint="eastAsia"/>
                 <w:b/>
                 <w:sz w:val="24"/>
               </w:rPr>
-            </w:pPr>
+              <w:t>获取</w:t>
+            </w:r>
             <w:r>
               <w:rPr>
                 <w:rFonts w:hint="eastAsia"/>
                 <w:b/>
                 <w:sz w:val="24"/>
               </w:rPr>
-              <w:t>获取全部商家信息</w:t>
+              <w:t>商家列表</w:t>
             </w:r>
           </w:p>
         </w:tc>
@@ -1516,6 +1529,8 @@
               </w:rPr>
               <w:t>_id</w:t>
             </w:r>
+            <w:bookmarkStart w:id="0" w:name="_GoBack"/>
+            <w:bookmarkEnd w:id="0"/>
             <w:proofErr w:type="spellEnd"/>
             <w:r>
               <w:rPr>
@@ -1545,17 +1560,7 @@
                 <w:b/>
                 <w:sz w:val="24"/>
               </w:rPr>
-              <w:t>获取客户</w:t>
-            </w:r>
-            <w:bookmarkStart w:id="0" w:name="_GoBack"/>
-            <w:bookmarkEnd w:id="0"/>
-            <w:r>
-              <w:rPr>
-                <w:rFonts w:hint="eastAsia"/>
-                <w:b/>
-                <w:sz w:val="24"/>
-              </w:rPr>
-              <w:t>信息</w:t>
+              <w:t>获取客户信息</w:t>
             </w:r>
           </w:p>
         </w:tc>
@@ -1986,7 +1991,7 @@
           <v:shape id="_x0000_i1025" type="#_x0000_t75" style="width:414.75pt;height:225.75pt" o:ole="">
             <v:imagedata r:id="rId7" o:title=""/>
           </v:shape>
-          <o:OLEObject Type="Embed" ProgID="Visio.Drawing.15" ShapeID="_x0000_i1025" DrawAspect="Content" ObjectID="_1583853317" r:id="rId8"/>
+          <o:OLEObject Type="Embed" ProgID="Visio.Drawing.15" ShapeID="_x0000_i1025" DrawAspect="Content" ObjectID="_1584035125" r:id="rId8"/>
         </w:object>
       </w:r>
     </w:p>
